--- a/doc/Appium_IOS.docx
+++ b/doc/Appium_IOS.docx
@@ -2091,13 +2091,15 @@
           <w:kern w:val="0"/>
         </w:rPr>
       </w:pPr>
-      <w:r>
-        <w:rPr>
-          <w:rFonts w:asciiTheme="minorEastAsia" w:hAnsiTheme="minorEastAsia" w:cs="Courier"/>
-          <w:color w:val="A9B7C6"/>
-          <w:kern w:val="0"/>
-        </w:rPr>
-        <w:t xml:space="preserve">cnpm install -g ios-deploy </w:t>
+      <w:bookmarkStart w:id="0" w:name="_GoBack"/>
+      <w:bookmarkEnd w:id="0"/>
+      <w:r>
+        <w:rPr>
+          <w:rFonts w:asciiTheme="minorEastAsia" w:hAnsiTheme="minorEastAsia" w:cs="Courier"/>
+          <w:color w:val="A9B7C6"/>
+          <w:kern w:val="0"/>
+        </w:rPr>
+        <w:t>sudo cnpm install -g ios-deploy --unsafe-prem=true</w:t>
       </w:r>
     </w:p>
     <w:p>
@@ -2246,8 +2248,6 @@
           <w:shd w:val="clear" w:color="auto" w:fill="FEFEF2"/>
         </w:rPr>
       </w:pPr>
-      <w:bookmarkStart w:id="0" w:name="_GoBack"/>
-      <w:bookmarkEnd w:id="0"/>
       <w:r>
         <w:rPr>
           <w:rFonts w:asciiTheme="minorEastAsia" w:eastAsiaTheme="minorEastAsia" w:hAnsiTheme="minorEastAsia" w:cs="Songti SC Black"/>
@@ -4860,20 +4860,19 @@
         <w:pStyle w:val="3"/>
         <w:spacing w:line="360" w:lineRule="auto"/>
         <w:rPr>
+          <w:rFonts w:asciiTheme="minorEastAsia" w:hAnsiTheme="minorEastAsia"/>
+        </w:rPr>
+      </w:pPr>
+      <w:r>
+        <w:rPr>
           <w:rFonts w:asciiTheme="minorEastAsia" w:hAnsiTheme="minorEastAsia" w:hint="eastAsia"/>
         </w:rPr>
-      </w:pPr>
-      <w:r>
-        <w:rPr>
-          <w:rFonts w:asciiTheme="minorEastAsia" w:hAnsiTheme="minorEastAsia" w:hint="eastAsia"/>
-        </w:rPr>
         <w:t>获取页面元素</w:t>
       </w:r>
     </w:p>
     <w:p>
       <w:pPr>
         <w:rPr>
-          <w:rFonts w:hint="eastAsia"/>
           <w:b/>
           <w:i/>
         </w:rPr>
@@ -7245,7 +7244,7 @@
 </file>
 
 <file path=customXml/itemProps1.xml><?xml version="1.0" encoding="utf-8"?>
-<ds:datastoreItem xmlns:ds="http://schemas.openxmlformats.org/officeDocument/2006/customXml" ds:itemID="{64200850-C880-FA49-A51D-85C390659753}">
+<ds:datastoreItem xmlns:ds="http://schemas.openxmlformats.org/officeDocument/2006/customXml" ds:itemID="{7F260D15-0FA9-9B42-A9FD-15F6EC8F888A}">
   <ds:schemaRefs>
     <ds:schemaRef ds:uri="http://schemas.openxmlformats.org/officeDocument/2006/bibliography"/>
   </ds:schemaRefs>
